--- a/static/uploads/PRUEBA.docx
+++ b/static/uploads/PRUEBA.docx
@@ -11,16 +11,17 @@
       <w:r>
         <w:t>Antecedentes</w:t>
       </w:r>
-    </w:p>
-    <w:p>
-      <w:r>
-        <w:t xml:space="preserve">Goldman: </w:t>
+      <w:r>
+        <w:t xml:space="preserve"> </w:t>
       </w:r>
     </w:p>
     <w:p>
       <w:r>
         <w:t>Infarto agudo de miocardio</w:t>
       </w:r>
+      <w:r>
+        <w:t xml:space="preserve"> hace 6 meses</w:t>
+      </w:r>
     </w:p>
     <w:p>
       <w:r>
@@ -34,12 +35,35 @@
     </w:p>
     <w:p>
       <w:r>
+        <w:t xml:space="preserve">5 </w:t>
+      </w:r>
+      <w:r>
         <w:t>Contracciones auriculares prematuras</w:t>
       </w:r>
-    </w:p>
-    <w:p>
-      <w:r>
-        <w:t>Contracción ventricular prematura</w:t>
+      <w:r>
+        <w:t xml:space="preserve"> por minuto</w:t>
+      </w:r>
+    </w:p>
+    <w:p>
+      <w:r>
+        <w:t xml:space="preserve">5 contracciones </w:t>
+      </w:r>
+      <w:r>
+        <w:t>ventricular</w:t>
+      </w:r>
+      <w:r>
+        <w:t>es</w:t>
+      </w:r>
+      <w:r>
+        <w:t xml:space="preserve"> prematura</w:t>
+      </w:r>
+      <w:r>
+        <w:t>s</w:t>
+      </w:r>
+    </w:p>
+    <w:p>
+      <w:r>
+        <w:t>Paciente postrado</w:t>
       </w:r>
     </w:p>
     <w:p>
@@ -57,7 +81,82 @@
         <w:t>Cirugía de emergencia</w:t>
       </w:r>
     </w:p>
-    <w:p/>
+    <w:p>
+      <w:r>
+        <w:t>Enfermedad coronaria</w:t>
+      </w:r>
+    </w:p>
+    <w:p>
+      <w:r>
+        <w:t>Insuficiencia cardiaca</w:t>
+      </w:r>
+    </w:p>
+    <w:p>
+      <w:r>
+        <w:t>Enfermedad cerebrovascular</w:t>
+      </w:r>
+    </w:p>
+    <w:p>
+      <w:r>
+        <w:t>Terapia de insulina para diabetes</w:t>
+      </w:r>
+    </w:p>
+    <w:p>
+      <w:r>
+        <w:t>Creatinina preoperatoria de 3 mg</w:t>
+      </w:r>
+      <w:r>
+        <w:t>/d</w:t>
+      </w:r>
+      <w:r>
+        <w:t>L</w:t>
+      </w:r>
+    </w:p>
+    <w:p>
+      <w:r>
+        <w:t>Angina de pecho en reposo</w:t>
+      </w:r>
+    </w:p>
+    <w:p>
+      <w:r>
+        <w:t>Sica</w:t>
+      </w:r>
+    </w:p>
+    <w:p>
+      <w:r>
+        <w:t>Edema pulmonar</w:t>
+      </w:r>
+    </w:p>
+    <w:p>
+      <w:r>
+        <w:t>Cáncer activo</w:t>
+      </w:r>
+    </w:p>
+    <w:p>
+      <w:r>
+        <w:t>Trombosis venosa profunda</w:t>
+      </w:r>
+    </w:p>
+    <w:p>
+      <w:r>
+        <w:t>Trauma hace una semana</w:t>
+      </w:r>
+    </w:p>
+    <w:p>
+      <w:r>
+        <w:t>Falla cardiaca</w:t>
+      </w:r>
+    </w:p>
+    <w:p>
+      <w:r>
+        <w:t>Índice de masa corporal de 40</w:t>
+      </w:r>
+    </w:p>
+    <w:p>
+      <w:r>
+        <w:t>Tratamiento hormonal</w:t>
+      </w:r>
+    </w:p>
     <w:p/>
     <w:p/>
     <w:p/>

--- a/static/uploads/PRUEBA.docx
+++ b/static/uploads/PRUEBA.docx
@@ -4,6 +4,14 @@
   <w:body>
     <w:p>
       <w:r>
+        <w:t>Paciente de 74 a</w:t>
+      </w:r>
+      <w:r>
+        <w:t>ños</w:t>
+      </w:r>
+    </w:p>
+    <w:p>
+      <w:r>
         <w:t>Antecedentes</w:t>
       </w:r>
       <w:r>
@@ -63,13 +71,8 @@
         <w:t xml:space="preserve">Cirugía </w:t>
       </w:r>
       <w:r>
-        <w:t xml:space="preserve">de </w:t>
-      </w:r>
-      <w:proofErr w:type="spellStart"/>
-      <w:r>
-        <w:t>torax</w:t>
-      </w:r>
-      <w:proofErr w:type="spellEnd"/>
+        <w:t>de torax</w:t>
+      </w:r>
     </w:p>
     <w:p>
       <w:r>
@@ -101,16 +104,11 @@
         <w:t>Creatinina preoperatoria de 3 mg</w:t>
       </w:r>
       <w:r>
-        <w:t>/</w:t>
-      </w:r>
-      <w:proofErr w:type="spellStart"/>
-      <w:r>
-        <w:t>d</w:t>
+        <w:t>/d</w:t>
       </w:r>
       <w:r>
         <w:t>L</w:t>
       </w:r>
-      <w:proofErr w:type="spellEnd"/>
     </w:p>
     <w:p>
       <w:r>
